--- a/组件文档/docker入门1.docx
+++ b/组件文档/docker入门1.docx
@@ -7,12 +7,7 @@
       <w:pPr>
         <w:pStyle w:val="1"/>
         <w:ind w:firstLineChars="600" w:firstLine="2640"/>
-        <w:rPr>
-          <w:rFonts w:hint="eastAsia"/>
-        </w:rPr>
-      </w:pPr>
-      <w:bookmarkStart w:id="0" w:name="_GoBack"/>
-      <w:bookmarkEnd w:id="0"/>
+      </w:pPr>
       <w:r>
         <w:rPr>
           <w:rFonts w:hint="eastAsia"/>
@@ -216,9 +211,6 @@
       <w:pPr>
         <w:pStyle w:val="a5"/>
         <w:ind w:left="792" w:firstLineChars="0" w:firstLine="0"/>
-        <w:rPr>
-          <w:rFonts w:hint="eastAsia"/>
-        </w:rPr>
       </w:pPr>
     </w:p>
     <w:p>
@@ -277,9 +269,6 @@
     <w:p>
       <w:pPr>
         <w:ind w:firstLine="420"/>
-        <w:rPr>
-          <w:rFonts w:hint="eastAsia"/>
-        </w:rPr>
       </w:pPr>
     </w:p>
     <w:p>
@@ -362,9 +351,6 @@
       <w:pPr>
         <w:pStyle w:val="a5"/>
         <w:ind w:left="792" w:firstLineChars="0" w:firstLine="0"/>
-        <w:rPr>
-          <w:rFonts w:hint="eastAsia"/>
-        </w:rPr>
       </w:pPr>
       <w:r>
         <w:t>s</w:t>
@@ -414,9 +400,6 @@
           <w:numId w:val="2"/>
         </w:numPr>
         <w:ind w:firstLineChars="0"/>
-        <w:rPr>
-          <w:rFonts w:hint="eastAsia"/>
-        </w:rPr>
       </w:pPr>
       <w:r>
         <w:rPr>
@@ -493,9 +476,6 @@
       <w:pPr>
         <w:pStyle w:val="a5"/>
         <w:ind w:left="792" w:firstLineChars="0" w:firstLine="0"/>
-        <w:rPr>
-          <w:rFonts w:hint="eastAsia"/>
-        </w:rPr>
       </w:pPr>
     </w:p>
     <w:p>
@@ -618,9 +598,6 @@
       <w:pPr>
         <w:pStyle w:val="a5"/>
         <w:ind w:left="792" w:firstLineChars="0" w:firstLine="0"/>
-        <w:rPr>
-          <w:rFonts w:hint="eastAsia"/>
-        </w:rPr>
       </w:pPr>
     </w:p>
     <w:p>
@@ -703,9 +680,6 @@
       <w:pPr>
         <w:pStyle w:val="a5"/>
         <w:ind w:left="792" w:firstLineChars="0" w:firstLine="0"/>
-        <w:rPr>
-          <w:rFonts w:hint="eastAsia"/>
-        </w:rPr>
       </w:pPr>
       <w:r>
         <w:t>docker</w:t>
@@ -874,9 +848,6 @@
       <w:pPr>
         <w:pStyle w:val="a5"/>
         <w:ind w:left="792" w:firstLineChars="0" w:firstLine="0"/>
-        <w:rPr>
-          <w:rFonts w:hint="eastAsia"/>
-        </w:rPr>
       </w:pPr>
     </w:p>
     <w:p>
@@ -905,9 +876,6 @@
       <w:pPr>
         <w:pStyle w:val="a5"/>
         <w:ind w:left="792" w:firstLineChars="0" w:firstLine="0"/>
-        <w:rPr>
-          <w:rFonts w:hint="eastAsia"/>
-        </w:rPr>
       </w:pPr>
       <w:r>
         <w:rPr>
@@ -1040,13 +1008,7 @@
         <w:rPr>
           <w:rFonts w:hint="eastAsia"/>
         </w:rPr>
-        <w:t xml:space="preserve">后台运行 </w:t>
-      </w:r>
-      <w:r>
-        <w:rPr>
-          <w:rFonts w:hint="eastAsia"/>
-        </w:rPr>
-        <w:t>docker</w:t>
+        <w:t>后台运行 docker</w:t>
       </w:r>
       <w:r>
         <w:t xml:space="preserve"> run </w:t>
@@ -1200,9 +1162,6 @@
       <w:pPr>
         <w:pStyle w:val="a5"/>
         <w:ind w:left="792" w:firstLineChars="0" w:firstLine="0"/>
-        <w:rPr>
-          <w:rFonts w:hint="eastAsia"/>
-        </w:rPr>
       </w:pPr>
       <w:r>
         <w:rPr>
@@ -1289,9 +1248,6 @@
       <w:pPr>
         <w:pStyle w:val="a5"/>
         <w:ind w:left="792" w:firstLineChars="0" w:firstLine="0"/>
-        <w:rPr>
-          <w:rFonts w:hint="eastAsia"/>
-        </w:rPr>
       </w:pPr>
       <w:r>
         <w:rPr>
@@ -1429,9 +1385,6 @@
       <w:pPr>
         <w:pStyle w:val="a5"/>
         <w:ind w:left="792" w:firstLineChars="0" w:firstLine="0"/>
-        <w:rPr>
-          <w:rFonts w:hint="eastAsia"/>
-        </w:rPr>
       </w:pPr>
       <w:r>
         <w:rPr>
@@ -1474,20 +1427,9 @@
         </w:drawing>
       </w:r>
     </w:p>
-    <w:p>
-      <w:pPr>
-        <w:rPr>
-          <w:rFonts w:hint="eastAsia"/>
-        </w:rPr>
-      </w:pPr>
-    </w:p>
     <w:p/>
-    <w:p>
-      <w:pPr>
-        <w:rPr>
-          <w:rFonts w:hint="eastAsia"/>
-        </w:rPr>
-      </w:pPr>
+    <w:p/>
+    <w:p>
       <w:r>
         <w:rPr>
           <w:rFonts w:hint="eastAsia"/>
@@ -1751,9 +1693,6 @@
       <w:pPr>
         <w:pStyle w:val="a5"/>
         <w:ind w:left="780" w:firstLineChars="0" w:firstLine="0"/>
-        <w:rPr>
-          <w:rFonts w:hint="eastAsia"/>
-        </w:rPr>
       </w:pPr>
     </w:p>
     <w:p>
@@ -1832,6 +1771,111 @@
       <w:pPr>
         <w:ind w:firstLine="420"/>
       </w:pPr>
+    </w:p>
+    <w:p/>
+    <w:p>
+      <w:pPr>
+        <w:ind w:firstLine="420"/>
+      </w:pPr>
+      <w:r>
+        <w:rPr>
+          <w:rFonts w:hint="eastAsia"/>
+        </w:rPr>
+        <w:t>制作自己的n</w:t>
+      </w:r>
+      <w:r>
+        <w:t>ginx</w:t>
+      </w:r>
+    </w:p>
+    <w:p>
+      <w:pPr>
+        <w:ind w:firstLine="420"/>
+      </w:pPr>
+    </w:p>
+    <w:p>
+      <w:pPr>
+        <w:ind w:firstLine="420"/>
+      </w:pPr>
+      <w:r>
+        <w:rPr>
+          <w:noProof/>
+        </w:rPr>
+        <w:lastRenderedPageBreak/>
+        <w:drawing>
+          <wp:inline distT="0" distB="0" distL="0" distR="0" wp14:anchorId="25264BC4" wp14:editId="03CA2480">
+            <wp:extent cx="5274310" cy="2267585"/>
+            <wp:effectExtent l="0" t="0" r="2540" b="0"/>
+            <wp:docPr id="13" name="图片 13"/>
+            <wp:cNvGraphicFramePr>
+              <a:graphicFrameLocks xmlns:a="http://schemas.openxmlformats.org/drawingml/2006/main" noChangeAspect="1"/>
+            </wp:cNvGraphicFramePr>
+            <a:graphic xmlns:a="http://schemas.openxmlformats.org/drawingml/2006/main">
+              <a:graphicData uri="http://schemas.openxmlformats.org/drawingml/2006/picture">
+                <pic:pic xmlns:pic="http://schemas.openxmlformats.org/drawingml/2006/picture">
+                  <pic:nvPicPr>
+                    <pic:cNvPr id="1" name=""/>
+                    <pic:cNvPicPr/>
+                  </pic:nvPicPr>
+                  <pic:blipFill>
+                    <a:blip r:embed="rId21"/>
+                    <a:stretch>
+                      <a:fillRect/>
+                    </a:stretch>
+                  </pic:blipFill>
+                  <pic:spPr>
+                    <a:xfrm>
+                      <a:off x="0" y="0"/>
+                      <a:ext cx="5274310" cy="2267585"/>
+                    </a:xfrm>
+                    <a:prstGeom prst="rect">
+                      <a:avLst/>
+                    </a:prstGeom>
+                  </pic:spPr>
+                </pic:pic>
+              </a:graphicData>
+            </a:graphic>
+          </wp:inline>
+        </w:drawing>
+      </w:r>
+    </w:p>
+    <w:p>
+      <w:pPr>
+        <w:ind w:firstLine="420"/>
+      </w:pPr>
+      <w:r>
+        <w:rPr>
+          <w:rFonts w:hint="eastAsia"/>
+        </w:rPr>
+        <w:t xml:space="preserve">    </w:t>
+      </w:r>
+      <w:r>
+        <w:t>d</w:t>
+      </w:r>
+      <w:r>
+        <w:rPr>
+          <w:rFonts w:hint="eastAsia"/>
+        </w:rPr>
+        <w:t xml:space="preserve">ocker </w:t>
+      </w:r>
+      <w:r>
+        <w:t>build –t gqm/nginx .</w:t>
+      </w:r>
+    </w:p>
+    <w:p>
+      <w:pPr>
+        <w:ind w:firstLine="420"/>
+      </w:pPr>
+    </w:p>
+    <w:p>
+      <w:pPr>
+        <w:ind w:firstLine="420"/>
+      </w:pPr>
+      <w:r>
+        <w:rPr>
+          <w:rFonts w:hint="eastAsia"/>
+        </w:rPr>
+        <w:t>制作war包运行镜像</w:t>
+      </w:r>
     </w:p>
     <w:p>
       <w:pPr>
@@ -1853,12 +1897,807 @@
       <w:pPr>
         <w:pStyle w:val="a5"/>
         <w:ind w:left="780" w:firstLineChars="0" w:firstLine="0"/>
-        <w:rPr>
-          <w:rFonts w:hint="eastAsia"/>
-        </w:rPr>
       </w:pPr>
       <w:r>
         <w:t>docker pull hub.c.163.com/library/tomcat:latest</w:t>
+      </w:r>
+    </w:p>
+    <w:p>
+      <w:pPr>
+        <w:pStyle w:val="a5"/>
+        <w:numPr>
+          <w:ilvl w:val="0"/>
+          <w:numId w:val="7"/>
+        </w:numPr>
+        <w:ind w:firstLineChars="0"/>
+      </w:pPr>
+      <w:r>
+        <w:rPr>
+          <w:rFonts w:hint="eastAsia"/>
+        </w:rPr>
+        <w:t>制作Docker</w:t>
+      </w:r>
+      <w:r>
+        <w:t>file</w:t>
+      </w:r>
+      <w:r>
+        <w:rPr>
+          <w:rFonts w:hint="eastAsia"/>
+        </w:rPr>
+        <w:t>，将war包复制到tomcat下</w:t>
+      </w:r>
+    </w:p>
+    <w:p>
+      <w:pPr>
+        <w:pStyle w:val="a5"/>
+        <w:numPr>
+          <w:ilvl w:val="0"/>
+          <w:numId w:val="7"/>
+        </w:numPr>
+        <w:ind w:firstLineChars="0"/>
+      </w:pPr>
+      <w:r>
+        <w:rPr>
+          <w:rFonts w:hint="eastAsia"/>
+        </w:rPr>
+        <w:t>制作镜像</w:t>
+      </w:r>
+    </w:p>
+    <w:p>
+      <w:pPr>
+        <w:pStyle w:val="a5"/>
+        <w:ind w:left="780" w:firstLineChars="0" w:firstLine="0"/>
+      </w:pPr>
+      <w:r>
+        <w:t>d</w:t>
+      </w:r>
+      <w:r>
+        <w:t>ocker build .</w:t>
+      </w:r>
+    </w:p>
+    <w:p>
+      <w:pPr>
+        <w:pStyle w:val="a5"/>
+        <w:ind w:left="780" w:firstLineChars="0" w:firstLine="0"/>
+      </w:pPr>
+      <w:r>
+        <w:t>docker build –t gqm:latest .</w:t>
+      </w:r>
+    </w:p>
+    <w:p>
+      <w:pPr>
+        <w:pStyle w:val="a5"/>
+        <w:ind w:left="780" w:firstLineChars="0" w:firstLine="0"/>
+      </w:pPr>
+    </w:p>
+    <w:p>
+      <w:r>
+        <w:rPr>
+          <w:rFonts w:hint="eastAsia"/>
+        </w:rPr>
+        <w:t>六．</w:t>
+      </w:r>
+      <w:r>
+        <w:rPr>
+          <w:rFonts w:hint="eastAsia"/>
+        </w:rPr>
+        <w:t>Volume持久化存储</w:t>
+      </w:r>
+    </w:p>
+    <w:p>
+      <w:r>
+        <w:tab/>
+      </w:r>
+      <w:r>
+        <w:rPr>
+          <w:rFonts w:hint="eastAsia"/>
+        </w:rPr>
+        <w:t>如果容器在运行的时候，对容器进行操作比如在一个文件里进行写操作，当容器停止后这些操作都将消失。所以要用Volu</w:t>
+      </w:r>
+      <w:r>
+        <w:t>me</w:t>
+      </w:r>
+      <w:r>
+        <w:rPr>
+          <w:rFonts w:hint="eastAsia"/>
+        </w:rPr>
+        <w:t>进行持久化</w:t>
+      </w:r>
+    </w:p>
+    <w:p>
+      <w:pPr>
+        <w:pStyle w:val="a5"/>
+        <w:numPr>
+          <w:ilvl w:val="0"/>
+          <w:numId w:val="9"/>
+        </w:numPr>
+        <w:ind w:firstLineChars="0"/>
+      </w:pPr>
+      <w:r>
+        <w:rPr>
+          <w:rFonts w:hint="eastAsia"/>
+        </w:rPr>
+        <w:t>docker</w:t>
+      </w:r>
+      <w:r>
+        <w:t xml:space="preserve"> run </w:t>
+      </w:r>
+      <w:r>
+        <w:t xml:space="preserve">–d </w:t>
+      </w:r>
+      <w:r>
+        <w:t>–v /usr/share/nginx/html nginx</w:t>
+      </w:r>
+      <w:r>
+        <w:t xml:space="preserve">   </w:t>
+      </w:r>
+    </w:p>
+    <w:p>
+      <w:pPr>
+        <w:pStyle w:val="a5"/>
+        <w:ind w:left="780" w:firstLineChars="0" w:firstLine="0"/>
+      </w:pPr>
+      <w:r>
+        <w:rPr>
+          <w:rFonts w:hint="eastAsia"/>
+        </w:rPr>
+        <w:t>将ngin</w:t>
+      </w:r>
+      <w:r>
+        <w:t>x</w:t>
+      </w:r>
+      <w:r>
+        <w:rPr>
+          <w:rFonts w:hint="eastAsia"/>
+        </w:rPr>
+        <w:t>网页地址</w:t>
+      </w:r>
+      <w:r>
+        <w:t xml:space="preserve">/usr/share/nginx/html </w:t>
+      </w:r>
+      <w:r>
+        <w:rPr>
+          <w:rFonts w:hint="eastAsia"/>
+        </w:rPr>
+        <w:t>挂接到数组机</w:t>
+      </w:r>
+    </w:p>
+    <w:p>
+      <w:pPr>
+        <w:ind w:left="360" w:firstLine="420"/>
+      </w:pPr>
+      <w:r>
+        <w:t>D</w:t>
+      </w:r>
+      <w:r>
+        <w:rPr>
+          <w:rFonts w:hint="eastAsia"/>
+        </w:rPr>
+        <w:t>ocker</w:t>
+      </w:r>
+      <w:r>
+        <w:t xml:space="preserve"> inspect </w:t>
+      </w:r>
+      <w:r>
+        <w:t>86bd5e7bc9c5</w:t>
+      </w:r>
+      <w:r>
+        <w:t xml:space="preserve">  </w:t>
+      </w:r>
+      <w:r>
+        <w:rPr>
+          <w:rFonts w:hint="eastAsia"/>
+        </w:rPr>
+        <w:t>查看容器信息，找到</w:t>
+      </w:r>
+      <w:r>
+        <w:t>/usr/share/nginx/html</w:t>
+      </w:r>
+      <w:r>
+        <w:rPr>
+          <w:rFonts w:hint="eastAsia"/>
+        </w:rPr>
+        <w:t>在宿主机中的位置</w:t>
+      </w:r>
+    </w:p>
+    <w:p>
+      <w:pPr>
+        <w:ind w:left="360" w:firstLine="420"/>
+      </w:pPr>
+      <w:r>
+        <w:rPr>
+          <w:noProof/>
+        </w:rPr>
+        <w:drawing>
+          <wp:inline distT="0" distB="0" distL="0" distR="0" wp14:anchorId="2A3EF4D1" wp14:editId="67526247">
+            <wp:extent cx="5274310" cy="1172845"/>
+            <wp:effectExtent l="0" t="0" r="2540" b="8255"/>
+            <wp:docPr id="16" name="图片 16"/>
+            <wp:cNvGraphicFramePr>
+              <a:graphicFrameLocks xmlns:a="http://schemas.openxmlformats.org/drawingml/2006/main" noChangeAspect="1"/>
+            </wp:cNvGraphicFramePr>
+            <a:graphic xmlns:a="http://schemas.openxmlformats.org/drawingml/2006/main">
+              <a:graphicData uri="http://schemas.openxmlformats.org/drawingml/2006/picture">
+                <pic:pic xmlns:pic="http://schemas.openxmlformats.org/drawingml/2006/picture">
+                  <pic:nvPicPr>
+                    <pic:cNvPr id="1" name=""/>
+                    <pic:cNvPicPr/>
+                  </pic:nvPicPr>
+                  <pic:blipFill>
+                    <a:blip r:embed="rId22"/>
+                    <a:stretch>
+                      <a:fillRect/>
+                    </a:stretch>
+                  </pic:blipFill>
+                  <pic:spPr>
+                    <a:xfrm>
+                      <a:off x="0" y="0"/>
+                      <a:ext cx="5274310" cy="1172845"/>
+                    </a:xfrm>
+                    <a:prstGeom prst="rect">
+                      <a:avLst/>
+                    </a:prstGeom>
+                  </pic:spPr>
+                </pic:pic>
+              </a:graphicData>
+            </a:graphic>
+          </wp:inline>
+        </w:drawing>
+      </w:r>
+    </w:p>
+    <w:p>
+      <w:r>
+        <w:tab/>
+      </w:r>
+      <w:r>
+        <w:rPr>
+          <w:rFonts w:hint="eastAsia"/>
+        </w:rPr>
+        <w:t>这样就会将容器内的文件与宿主机的文件对应，就会保存容器对文件的操作</w:t>
+      </w:r>
+      <w:r>
+        <w:rPr>
+          <w:rFonts w:hint="eastAsia"/>
+        </w:rPr>
+        <w:t>，这个操作是双向的</w:t>
+      </w:r>
+      <w:r>
+        <w:rPr>
+          <w:rFonts w:hint="eastAsia"/>
+        </w:rPr>
+        <w:t>，但是每次启动都得挂接目录，且每次挂接到宿主机的目录是不一样的，所以启动容器后还是一个新的</w:t>
+      </w:r>
+      <w:r>
+        <w:rPr>
+          <w:rFonts w:hint="eastAsia"/>
+        </w:rPr>
+        <w:t>容器</w:t>
+      </w:r>
+      <w:r>
+        <w:rPr>
+          <w:rFonts w:hint="eastAsia"/>
+        </w:rPr>
+        <w:t>，以前的修改并没有影响</w:t>
+      </w:r>
+    </w:p>
+    <w:p/>
+    <w:p>
+      <w:pPr>
+        <w:pStyle w:val="a5"/>
+        <w:numPr>
+          <w:ilvl w:val="0"/>
+          <w:numId w:val="9"/>
+        </w:numPr>
+        <w:ind w:firstLineChars="0"/>
+      </w:pPr>
+      <w:r>
+        <w:rPr>
+          <w:rFonts w:hint="eastAsia"/>
+        </w:rPr>
+        <w:t>docker</w:t>
+      </w:r>
+      <w:r>
+        <w:t xml:space="preserve"> run –v $PWD/code:/var/www/html nginx</w:t>
+      </w:r>
+    </w:p>
+    <w:p>
+      <w:pPr>
+        <w:pStyle w:val="a5"/>
+        <w:ind w:left="780" w:firstLineChars="0" w:firstLine="0"/>
+      </w:pPr>
+      <w:r>
+        <w:rPr>
+          <w:rFonts w:hint="eastAsia"/>
+        </w:rPr>
+        <w:t>将本地目录映射到容器的相应目录</w:t>
+      </w:r>
+      <w:r>
+        <w:rPr>
+          <w:rFonts w:hint="eastAsia"/>
+        </w:rPr>
+        <w:t>（PWD是shell的一个命令，表示当前目录</w:t>
+      </w:r>
+      <w:r>
+        <w:rPr>
+          <w:rFonts w:hint="eastAsia"/>
+        </w:rPr>
+        <w:t>，后面可以跟/html</w:t>
+      </w:r>
+      <w:r>
+        <w:rPr>
+          <w:rFonts w:hint="eastAsia"/>
+        </w:rPr>
+        <w:t>）</w:t>
+      </w:r>
+      <w:r>
+        <w:rPr>
+          <w:rFonts w:hint="eastAsia"/>
+        </w:rPr>
+        <w:t>,即这种方式可以指定宿主机的哪个目录挂接到容相应的目录</w:t>
+      </w:r>
+    </w:p>
+    <w:p/>
+    <w:p/>
+    <w:p/>
+    <w:p/>
+    <w:p>
+      <w:r>
+        <w:rPr>
+          <w:noProof/>
+        </w:rPr>
+        <w:drawing>
+          <wp:inline distT="0" distB="0" distL="0" distR="0" wp14:anchorId="5F572010" wp14:editId="167EC291">
+            <wp:extent cx="5274310" cy="1823720"/>
+            <wp:effectExtent l="0" t="0" r="2540" b="5080"/>
+            <wp:docPr id="19" name="图片 19"/>
+            <wp:cNvGraphicFramePr>
+              <a:graphicFrameLocks xmlns:a="http://schemas.openxmlformats.org/drawingml/2006/main" noChangeAspect="1"/>
+            </wp:cNvGraphicFramePr>
+            <a:graphic xmlns:a="http://schemas.openxmlformats.org/drawingml/2006/main">
+              <a:graphicData uri="http://schemas.openxmlformats.org/drawingml/2006/picture">
+                <pic:pic xmlns:pic="http://schemas.openxmlformats.org/drawingml/2006/picture">
+                  <pic:nvPicPr>
+                    <pic:cNvPr id="1" name=""/>
+                    <pic:cNvPicPr/>
+                  </pic:nvPicPr>
+                  <pic:blipFill>
+                    <a:blip r:embed="rId23"/>
+                    <a:stretch>
+                      <a:fillRect/>
+                    </a:stretch>
+                  </pic:blipFill>
+                  <pic:spPr>
+                    <a:xfrm>
+                      <a:off x="0" y="0"/>
+                      <a:ext cx="5274310" cy="1823720"/>
+                    </a:xfrm>
+                    <a:prstGeom prst="rect">
+                      <a:avLst/>
+                    </a:prstGeom>
+                  </pic:spPr>
+                </pic:pic>
+              </a:graphicData>
+            </a:graphic>
+          </wp:inline>
+        </w:drawing>
+      </w:r>
+    </w:p>
+    <w:p>
+      <w:r>
+        <w:rPr>
+          <w:noProof/>
+        </w:rPr>
+        <w:drawing>
+          <wp:inline distT="0" distB="0" distL="0" distR="0" wp14:anchorId="247EE681" wp14:editId="3AB907C3">
+            <wp:extent cx="5274310" cy="1473200"/>
+            <wp:effectExtent l="0" t="0" r="2540" b="0"/>
+            <wp:docPr id="20" name="图片 20"/>
+            <wp:cNvGraphicFramePr>
+              <a:graphicFrameLocks xmlns:a="http://schemas.openxmlformats.org/drawingml/2006/main" noChangeAspect="1"/>
+            </wp:cNvGraphicFramePr>
+            <a:graphic xmlns:a="http://schemas.openxmlformats.org/drawingml/2006/main">
+              <a:graphicData uri="http://schemas.openxmlformats.org/drawingml/2006/picture">
+                <pic:pic xmlns:pic="http://schemas.openxmlformats.org/drawingml/2006/picture">
+                  <pic:nvPicPr>
+                    <pic:cNvPr id="1" name=""/>
+                    <pic:cNvPicPr/>
+                  </pic:nvPicPr>
+                  <pic:blipFill>
+                    <a:blip r:embed="rId24"/>
+                    <a:stretch>
+                      <a:fillRect/>
+                    </a:stretch>
+                  </pic:blipFill>
+                  <pic:spPr>
+                    <a:xfrm>
+                      <a:off x="0" y="0"/>
+                      <a:ext cx="5274310" cy="1473200"/>
+                    </a:xfrm>
+                    <a:prstGeom prst="rect">
+                      <a:avLst/>
+                    </a:prstGeom>
+                  </pic:spPr>
+                </pic:pic>
+              </a:graphicData>
+            </a:graphic>
+          </wp:inline>
+        </w:drawing>
+      </w:r>
+    </w:p>
+    <w:p/>
+    <w:p>
+      <w:r>
+        <w:rPr>
+          <w:rFonts w:hint="eastAsia"/>
+        </w:rPr>
+        <w:t>七 .制作tomcat镜像</w:t>
+      </w:r>
+    </w:p>
+    <w:p>
+      <w:pPr>
+        <w:pStyle w:val="a5"/>
+        <w:numPr>
+          <w:ilvl w:val="0"/>
+          <w:numId w:val="10"/>
+        </w:numPr>
+        <w:ind w:firstLineChars="0"/>
+      </w:pPr>
+      <w:r>
+        <w:rPr>
+          <w:rFonts w:hint="eastAsia"/>
+        </w:rPr>
+        <w:t>编写D</w:t>
+      </w:r>
+      <w:r>
+        <w:t>ockerfile</w:t>
+      </w:r>
+    </w:p>
+    <w:p>
+      <w:pPr>
+        <w:pStyle w:val="a5"/>
+        <w:ind w:firstLineChars="0" w:firstLine="360"/>
+      </w:pPr>
+      <w:r>
+        <w:t xml:space="preserve">From </w:t>
+      </w:r>
+      <w:r>
+        <w:t>docker.io/</w:t>
+      </w:r>
+      <w:r>
+        <w:t>u</w:t>
+      </w:r>
+      <w:r>
+        <w:t>buntu</w:t>
+      </w:r>
+    </w:p>
+    <w:p>
+      <w:pPr>
+        <w:ind w:firstLineChars="200" w:firstLine="420"/>
+      </w:pPr>
+      <w:r>
+        <w:t xml:space="preserve">MAINTAINER </w:t>
+      </w:r>
+      <w:r>
+        <w:rPr>
+          <w:rFonts w:hint="eastAsia"/>
+        </w:rPr>
+        <w:t>gqm</w:t>
+      </w:r>
+    </w:p>
+    <w:p>
+      <w:pPr>
+        <w:ind w:firstLineChars="200" w:firstLine="420"/>
+      </w:pPr>
+    </w:p>
+    <w:p>
+      <w:pPr>
+        <w:ind w:firstLineChars="200" w:firstLine="420"/>
+      </w:pPr>
+      <w:r>
+        <w:t>Workdir /usr/local</w:t>
+      </w:r>
+    </w:p>
+    <w:p>
+      <w:pPr>
+        <w:ind w:firstLineChars="200" w:firstLine="420"/>
+      </w:pPr>
+      <w:r>
+        <w:t>r</w:t>
+      </w:r>
+      <w:r>
+        <w:t>un mkdir java</w:t>
+      </w:r>
+    </w:p>
+    <w:p>
+      <w:pPr>
+        <w:ind w:firstLineChars="200" w:firstLine="420"/>
+      </w:pPr>
+      <w:r>
+        <w:t>run mkdir tomcat</w:t>
+      </w:r>
+      <w:r>
+        <w:t>-9</w:t>
+      </w:r>
+    </w:p>
+    <w:p>
+      <w:pPr>
+        <w:ind w:firstLineChars="200" w:firstLine="420"/>
+      </w:pPr>
+      <w:r>
+        <w:t xml:space="preserve">add </w:t>
+      </w:r>
+      <w:r>
+        <w:t>jdk1.8.0_201</w:t>
+      </w:r>
+      <w:r>
+        <w:t xml:space="preserve"> </w:t>
+      </w:r>
+      <w:r>
+        <w:t>/usr/local</w:t>
+      </w:r>
+      <w:r>
+        <w:t>/java</w:t>
+      </w:r>
+    </w:p>
+    <w:p>
+      <w:pPr>
+        <w:ind w:firstLineChars="200" w:firstLine="420"/>
+      </w:pPr>
+      <w:r>
+        <w:t xml:space="preserve">add tomcat-9 </w:t>
+      </w:r>
+      <w:r>
+        <w:t>/usr/local</w:t>
+      </w:r>
+      <w:r>
+        <w:t>/tomcat-9</w:t>
+      </w:r>
+    </w:p>
+    <w:p>
+      <w:pPr>
+        <w:ind w:firstLineChars="200" w:firstLine="420"/>
+      </w:pPr>
+    </w:p>
+    <w:p>
+      <w:pPr>
+        <w:ind w:firstLine="420"/>
+      </w:pPr>
+      <w:r>
+        <w:t>ENV JAVA_HOME=/usr/</w:t>
+      </w:r>
+      <w:r>
+        <w:t>local/java</w:t>
+      </w:r>
+    </w:p>
+    <w:p>
+      <w:pPr>
+        <w:ind w:firstLine="420"/>
+      </w:pPr>
+      <w:r>
+        <w:t xml:space="preserve">ENV </w:t>
+      </w:r>
+      <w:r>
+        <w:t>JAVA_PATH=${JAVA_HOME}/bin</w:t>
+      </w:r>
+    </w:p>
+    <w:p>
+      <w:pPr>
+        <w:ind w:left="420"/>
+      </w:pPr>
+      <w:r>
+        <w:t>ENV CLASSPATH=</w:t>
+      </w:r>
+      <w:r>
+        <w:t>.:${JAVA_HOME}/lib</w:t>
+      </w:r>
+      <w:r>
+        <w:t xml:space="preserve"> </w:t>
+      </w:r>
+    </w:p>
+    <w:p>
+      <w:pPr>
+        <w:ind w:left="420"/>
+      </w:pPr>
+      <w:r>
+        <w:t>ENV PATH=</w:t>
+      </w:r>
+      <w:r>
+        <w:t>$PATH:${JAVA_PATH}</w:t>
+      </w:r>
+    </w:p>
+    <w:p>
+      <w:pPr>
+        <w:ind w:firstLine="420"/>
+      </w:pPr>
+      <w:r>
+        <w:t>EXPOSE 8080</w:t>
+      </w:r>
+    </w:p>
+    <w:p>
+      <w:pPr>
+        <w:ind w:firstLine="420"/>
+        <w:rPr>
+          <w:rFonts w:hint="eastAsia"/>
+        </w:rPr>
+      </w:pPr>
+      <w:r>
+        <w:t>ENTRYPOINT ["/usr/</w:t>
+      </w:r>
+      <w:r>
+        <w:t>local</w:t>
+      </w:r>
+      <w:r>
+        <w:t>tomcat</w:t>
+      </w:r>
+      <w:r>
+        <w:t>-9</w:t>
+      </w:r>
+      <w:bookmarkStart w:id="0" w:name="_GoBack"/>
+      <w:bookmarkEnd w:id="0"/>
+      <w:r>
+        <w:t>/bin/catalina.sh","run"]</w:t>
+      </w:r>
+    </w:p>
+    <w:p>
+      <w:pPr>
+        <w:ind w:firstLineChars="200" w:firstLine="420"/>
+      </w:pPr>
+    </w:p>
+    <w:p>
+      <w:pPr>
+        <w:rPr>
+          <w:rFonts w:hint="eastAsia"/>
+        </w:rPr>
+      </w:pPr>
+      <w:r>
+        <w:tab/>
+      </w:r>
+      <w:r>
+        <w:t>docker build -t mytomcat .</w:t>
+      </w:r>
+    </w:p>
+    <w:p/>
+    <w:p>
+      <w:pPr>
+        <w:pStyle w:val="a6"/>
+        <w:rPr>
+          <w:rFonts w:hint="eastAsia"/>
+        </w:rPr>
+      </w:pPr>
+      <w:r>
+        <w:rPr>
+          <w:rFonts w:hint="eastAsia"/>
+        </w:rPr>
+        <w:t>D</w:t>
+      </w:r>
+      <w:r>
+        <w:t>ockerfile</w:t>
+      </w:r>
+      <w:r>
+        <w:rPr>
+          <w:rFonts w:hint="eastAsia"/>
+        </w:rPr>
+        <w:t>样板</w:t>
+      </w:r>
+    </w:p>
+    <w:p>
+      <w:r>
+        <w:lastRenderedPageBreak/>
+        <w:t>FROM ccc7a11d65b1     （这串数字是我已经创建好一个ubuntu镜像的镜像id，在这里作为tomcat的基础镜像</w:t>
+      </w:r>
+    </w:p>
+    <w:p>
+      <w:r>
+        <w:t>MAINTAINER hmk</w:t>
+      </w:r>
+    </w:p>
+    <w:p>
+      <w:r>
+        <w:t>ENV REFRESHED_AT 2018-03-10  （这个环境变量用来表名该镜像模板的最后更新时间）</w:t>
+      </w:r>
+    </w:p>
+    <w:p/>
+    <w:p>
+      <w:r>
+        <w:t>#切换镜像目录，进入/usr目录</w:t>
+      </w:r>
+    </w:p>
+    <w:p>
+      <w:r>
+        <w:t>WORKDIR /usr</w:t>
+      </w:r>
+    </w:p>
+    <w:p>
+      <w:r>
+        <w:t>#在/usr/下创建jdk目录,用来存放jdk文件</w:t>
+      </w:r>
+    </w:p>
+    <w:p>
+      <w:r>
+        <w:t>RUN mkdir jdk</w:t>
+      </w:r>
+    </w:p>
+    <w:p>
+      <w:r>
+        <w:t>#在/usr/下创建tomcat目录，用来存放tomcat</w:t>
+      </w:r>
+    </w:p>
+    <w:p>
+      <w:r>
+        <w:t>RUN mkdir tomcat</w:t>
+      </w:r>
+    </w:p>
+    <w:p/>
+    <w:p>
+      <w:r>
+        <w:t>#将宿主机的jdk目录下的文件拷至镜像的/usr/jdk目录下</w:t>
+      </w:r>
+    </w:p>
+    <w:p>
+      <w:r>
+        <w:t>ADD jdk1.8.0_131 /usr/jdk/</w:t>
+      </w:r>
+    </w:p>
+    <w:p>
+      <w:r>
+        <w:t>#将宿主机的tomcat目录下的文件拷至镜像的/usr/tomcat目录下</w:t>
+      </w:r>
+    </w:p>
+    <w:p>
+      <w:r>
+        <w:t>ADD apache-tomcat-7.0.81 /usr/tomcat/</w:t>
+      </w:r>
+    </w:p>
+    <w:p/>
+    <w:p>
+      <w:r>
+        <w:t>#设置环境变量</w:t>
+      </w:r>
+    </w:p>
+    <w:p>
+      <w:r>
+        <w:t>ENV JAVA_HOME=/usr/jdk</w:t>
+      </w:r>
+    </w:p>
+    <w:p>
+      <w:r>
+        <w:t>ENV JRE_HOME=$JAVA_HOME/jre</w:t>
+      </w:r>
+    </w:p>
+    <w:p>
+      <w:r>
+        <w:t>ENV CLASSPATH=.:$JAVA_HOME/lib/dt.jar:$JAVA_HOME/lib/tools.jar:$JRE_HOME/lib:$CLASSPATH</w:t>
+      </w:r>
+    </w:p>
+    <w:p>
+      <w:r>
+        <w:t>ENV PATH=/sbin:$JAVA_HOME/bin:$PATH</w:t>
+      </w:r>
+    </w:p>
+    <w:p/>
+    <w:p>
+      <w:r>
+        <w:t>#公开端口</w:t>
+      </w:r>
+    </w:p>
+    <w:p>
+      <w:r>
+        <w:t>EXPOSE 8080</w:t>
+      </w:r>
+    </w:p>
+    <w:p>
+      <w:r>
+        <w:t>#设置启动命令</w:t>
+      </w:r>
+    </w:p>
+    <w:p>
+      <w:pPr>
+        <w:rPr>
+          <w:rFonts w:hint="eastAsia"/>
+        </w:rPr>
+      </w:pPr>
+      <w:r>
+        <w:t>ENTRYPOINT ["/usr/tomcat/bin/catalina.sh","run"]</w:t>
       </w:r>
     </w:p>
     <w:sectPr>
@@ -2052,6 +2891,184 @@
     </w:lvl>
   </w:abstractNum>
   <w:abstractNum w:abstractNumId="2" w15:restartNumberingAfterBreak="0">
+    <w:nsid w:val="0C892889"/>
+    <w:multiLevelType w:val="hybridMultilevel"/>
+    <w:tmpl w:val="E88AA4D4"/>
+    <w:lvl w:ilvl="0" w:tplc="8BE68782">
+      <w:start w:val="1"/>
+      <w:numFmt w:val="decimal"/>
+      <w:lvlText w:val="%1."/>
+      <w:lvlJc w:val="left"/>
+      <w:pPr>
+        <w:ind w:left="780" w:hanging="360"/>
+      </w:pPr>
+      <w:rPr>
+        <w:rFonts w:hint="default"/>
+      </w:rPr>
+    </w:lvl>
+    <w:lvl w:ilvl="1" w:tplc="04090019" w:tentative="1">
+      <w:start w:val="1"/>
+      <w:numFmt w:val="lowerLetter"/>
+      <w:lvlText w:val="%2)"/>
+      <w:lvlJc w:val="left"/>
+      <w:pPr>
+        <w:ind w:left="1260" w:hanging="420"/>
+      </w:pPr>
+    </w:lvl>
+    <w:lvl w:ilvl="2" w:tplc="0409001B" w:tentative="1">
+      <w:start w:val="1"/>
+      <w:numFmt w:val="lowerRoman"/>
+      <w:lvlText w:val="%3."/>
+      <w:lvlJc w:val="right"/>
+      <w:pPr>
+        <w:ind w:left="1680" w:hanging="420"/>
+      </w:pPr>
+    </w:lvl>
+    <w:lvl w:ilvl="3" w:tplc="0409000F" w:tentative="1">
+      <w:start w:val="1"/>
+      <w:numFmt w:val="decimal"/>
+      <w:lvlText w:val="%4."/>
+      <w:lvlJc w:val="left"/>
+      <w:pPr>
+        <w:ind w:left="2100" w:hanging="420"/>
+      </w:pPr>
+    </w:lvl>
+    <w:lvl w:ilvl="4" w:tplc="04090019" w:tentative="1">
+      <w:start w:val="1"/>
+      <w:numFmt w:val="lowerLetter"/>
+      <w:lvlText w:val="%5)"/>
+      <w:lvlJc w:val="left"/>
+      <w:pPr>
+        <w:ind w:left="2520" w:hanging="420"/>
+      </w:pPr>
+    </w:lvl>
+    <w:lvl w:ilvl="5" w:tplc="0409001B" w:tentative="1">
+      <w:start w:val="1"/>
+      <w:numFmt w:val="lowerRoman"/>
+      <w:lvlText w:val="%6."/>
+      <w:lvlJc w:val="right"/>
+      <w:pPr>
+        <w:ind w:left="2940" w:hanging="420"/>
+      </w:pPr>
+    </w:lvl>
+    <w:lvl w:ilvl="6" w:tplc="0409000F" w:tentative="1">
+      <w:start w:val="1"/>
+      <w:numFmt w:val="decimal"/>
+      <w:lvlText w:val="%7."/>
+      <w:lvlJc w:val="left"/>
+      <w:pPr>
+        <w:ind w:left="3360" w:hanging="420"/>
+      </w:pPr>
+    </w:lvl>
+    <w:lvl w:ilvl="7" w:tplc="04090019" w:tentative="1">
+      <w:start w:val="1"/>
+      <w:numFmt w:val="lowerLetter"/>
+      <w:lvlText w:val="%8)"/>
+      <w:lvlJc w:val="left"/>
+      <w:pPr>
+        <w:ind w:left="3780" w:hanging="420"/>
+      </w:pPr>
+    </w:lvl>
+    <w:lvl w:ilvl="8" w:tplc="0409001B" w:tentative="1">
+      <w:start w:val="1"/>
+      <w:numFmt w:val="lowerRoman"/>
+      <w:lvlText w:val="%9."/>
+      <w:lvlJc w:val="right"/>
+      <w:pPr>
+        <w:ind w:left="4200" w:hanging="420"/>
+      </w:pPr>
+    </w:lvl>
+  </w:abstractNum>
+  <w:abstractNum w:abstractNumId="3" w15:restartNumberingAfterBreak="0">
+    <w:nsid w:val="2C963EBA"/>
+    <w:multiLevelType w:val="hybridMultilevel"/>
+    <w:tmpl w:val="3B5A5A92"/>
+    <w:lvl w:ilvl="0" w:tplc="BBF07E86">
+      <w:start w:val="1"/>
+      <w:numFmt w:val="decimal"/>
+      <w:lvlText w:val="%1."/>
+      <w:lvlJc w:val="left"/>
+      <w:pPr>
+        <w:ind w:left="360" w:hanging="360"/>
+      </w:pPr>
+      <w:rPr>
+        <w:rFonts w:hint="default"/>
+      </w:rPr>
+    </w:lvl>
+    <w:lvl w:ilvl="1" w:tplc="04090019" w:tentative="1">
+      <w:start w:val="1"/>
+      <w:numFmt w:val="lowerLetter"/>
+      <w:lvlText w:val="%2)"/>
+      <w:lvlJc w:val="left"/>
+      <w:pPr>
+        <w:ind w:left="840" w:hanging="420"/>
+      </w:pPr>
+    </w:lvl>
+    <w:lvl w:ilvl="2" w:tplc="0409001B" w:tentative="1">
+      <w:start w:val="1"/>
+      <w:numFmt w:val="lowerRoman"/>
+      <w:lvlText w:val="%3."/>
+      <w:lvlJc w:val="right"/>
+      <w:pPr>
+        <w:ind w:left="1260" w:hanging="420"/>
+      </w:pPr>
+    </w:lvl>
+    <w:lvl w:ilvl="3" w:tplc="0409000F" w:tentative="1">
+      <w:start w:val="1"/>
+      <w:numFmt w:val="decimal"/>
+      <w:lvlText w:val="%4."/>
+      <w:lvlJc w:val="left"/>
+      <w:pPr>
+        <w:ind w:left="1680" w:hanging="420"/>
+      </w:pPr>
+    </w:lvl>
+    <w:lvl w:ilvl="4" w:tplc="04090019" w:tentative="1">
+      <w:start w:val="1"/>
+      <w:numFmt w:val="lowerLetter"/>
+      <w:lvlText w:val="%5)"/>
+      <w:lvlJc w:val="left"/>
+      <w:pPr>
+        <w:ind w:left="2100" w:hanging="420"/>
+      </w:pPr>
+    </w:lvl>
+    <w:lvl w:ilvl="5" w:tplc="0409001B" w:tentative="1">
+      <w:start w:val="1"/>
+      <w:numFmt w:val="lowerRoman"/>
+      <w:lvlText w:val="%6."/>
+      <w:lvlJc w:val="right"/>
+      <w:pPr>
+        <w:ind w:left="2520" w:hanging="420"/>
+      </w:pPr>
+    </w:lvl>
+    <w:lvl w:ilvl="6" w:tplc="0409000F" w:tentative="1">
+      <w:start w:val="1"/>
+      <w:numFmt w:val="decimal"/>
+      <w:lvlText w:val="%7."/>
+      <w:lvlJc w:val="left"/>
+      <w:pPr>
+        <w:ind w:left="2940" w:hanging="420"/>
+      </w:pPr>
+    </w:lvl>
+    <w:lvl w:ilvl="7" w:tplc="04090019" w:tentative="1">
+      <w:start w:val="1"/>
+      <w:numFmt w:val="lowerLetter"/>
+      <w:lvlText w:val="%8)"/>
+      <w:lvlJc w:val="left"/>
+      <w:pPr>
+        <w:ind w:left="3360" w:hanging="420"/>
+      </w:pPr>
+    </w:lvl>
+    <w:lvl w:ilvl="8" w:tplc="0409001B" w:tentative="1">
+      <w:start w:val="1"/>
+      <w:numFmt w:val="lowerRoman"/>
+      <w:lvlText w:val="%9."/>
+      <w:lvlJc w:val="right"/>
+      <w:pPr>
+        <w:ind w:left="3780" w:hanging="420"/>
+      </w:pPr>
+    </w:lvl>
+  </w:abstractNum>
+  <w:abstractNum w:abstractNumId="4" w15:restartNumberingAfterBreak="0">
     <w:nsid w:val="3F7B22CD"/>
     <w:multiLevelType w:val="hybridMultilevel"/>
     <w:tmpl w:val="35FEE322"/>
@@ -2140,7 +3157,96 @@
       </w:pPr>
     </w:lvl>
   </w:abstractNum>
-  <w:abstractNum w:abstractNumId="3" w15:restartNumberingAfterBreak="0">
+  <w:abstractNum w:abstractNumId="5" w15:restartNumberingAfterBreak="0">
+    <w:nsid w:val="448D1AF9"/>
+    <w:multiLevelType w:val="hybridMultilevel"/>
+    <w:tmpl w:val="1ACEBCA6"/>
+    <w:lvl w:ilvl="0" w:tplc="6F90653C">
+      <w:start w:val="1"/>
+      <w:numFmt w:val="decimal"/>
+      <w:lvlText w:val="%1."/>
+      <w:lvlJc w:val="left"/>
+      <w:pPr>
+        <w:ind w:left="780" w:hanging="360"/>
+      </w:pPr>
+      <w:rPr>
+        <w:rFonts w:hint="default"/>
+      </w:rPr>
+    </w:lvl>
+    <w:lvl w:ilvl="1" w:tplc="04090019" w:tentative="1">
+      <w:start w:val="1"/>
+      <w:numFmt w:val="lowerLetter"/>
+      <w:lvlText w:val="%2)"/>
+      <w:lvlJc w:val="left"/>
+      <w:pPr>
+        <w:ind w:left="1260" w:hanging="420"/>
+      </w:pPr>
+    </w:lvl>
+    <w:lvl w:ilvl="2" w:tplc="0409001B" w:tentative="1">
+      <w:start w:val="1"/>
+      <w:numFmt w:val="lowerRoman"/>
+      <w:lvlText w:val="%3."/>
+      <w:lvlJc w:val="right"/>
+      <w:pPr>
+        <w:ind w:left="1680" w:hanging="420"/>
+      </w:pPr>
+    </w:lvl>
+    <w:lvl w:ilvl="3" w:tplc="0409000F" w:tentative="1">
+      <w:start w:val="1"/>
+      <w:numFmt w:val="decimal"/>
+      <w:lvlText w:val="%4."/>
+      <w:lvlJc w:val="left"/>
+      <w:pPr>
+        <w:ind w:left="2100" w:hanging="420"/>
+      </w:pPr>
+    </w:lvl>
+    <w:lvl w:ilvl="4" w:tplc="04090019" w:tentative="1">
+      <w:start w:val="1"/>
+      <w:numFmt w:val="lowerLetter"/>
+      <w:lvlText w:val="%5)"/>
+      <w:lvlJc w:val="left"/>
+      <w:pPr>
+        <w:ind w:left="2520" w:hanging="420"/>
+      </w:pPr>
+    </w:lvl>
+    <w:lvl w:ilvl="5" w:tplc="0409001B" w:tentative="1">
+      <w:start w:val="1"/>
+      <w:numFmt w:val="lowerRoman"/>
+      <w:lvlText w:val="%6."/>
+      <w:lvlJc w:val="right"/>
+      <w:pPr>
+        <w:ind w:left="2940" w:hanging="420"/>
+      </w:pPr>
+    </w:lvl>
+    <w:lvl w:ilvl="6" w:tplc="0409000F" w:tentative="1">
+      <w:start w:val="1"/>
+      <w:numFmt w:val="decimal"/>
+      <w:lvlText w:val="%7."/>
+      <w:lvlJc w:val="left"/>
+      <w:pPr>
+        <w:ind w:left="3360" w:hanging="420"/>
+      </w:pPr>
+    </w:lvl>
+    <w:lvl w:ilvl="7" w:tplc="04090019" w:tentative="1">
+      <w:start w:val="1"/>
+      <w:numFmt w:val="lowerLetter"/>
+      <w:lvlText w:val="%8)"/>
+      <w:lvlJc w:val="left"/>
+      <w:pPr>
+        <w:ind w:left="3780" w:hanging="420"/>
+      </w:pPr>
+    </w:lvl>
+    <w:lvl w:ilvl="8" w:tplc="0409001B" w:tentative="1">
+      <w:start w:val="1"/>
+      <w:numFmt w:val="lowerRoman"/>
+      <w:lvlText w:val="%9."/>
+      <w:lvlJc w:val="right"/>
+      <w:pPr>
+        <w:ind w:left="4200" w:hanging="420"/>
+      </w:pPr>
+    </w:lvl>
+  </w:abstractNum>
+  <w:abstractNum w:abstractNumId="6" w15:restartNumberingAfterBreak="0">
     <w:nsid w:val="50BD32D6"/>
     <w:multiLevelType w:val="hybridMultilevel"/>
     <w:tmpl w:val="68226ADA"/>
@@ -2229,7 +3335,7 @@
       </w:pPr>
     </w:lvl>
   </w:abstractNum>
-  <w:abstractNum w:abstractNumId="4" w15:restartNumberingAfterBreak="0">
+  <w:abstractNum w:abstractNumId="7" w15:restartNumberingAfterBreak="0">
     <w:nsid w:val="52BC40A3"/>
     <w:multiLevelType w:val="hybridMultilevel"/>
     <w:tmpl w:val="79A63DDA"/>
@@ -2318,7 +3424,7 @@
       </w:pPr>
     </w:lvl>
   </w:abstractNum>
-  <w:abstractNum w:abstractNumId="5" w15:restartNumberingAfterBreak="0">
+  <w:abstractNum w:abstractNumId="8" w15:restartNumberingAfterBreak="0">
     <w:nsid w:val="74EE252D"/>
     <w:multiLevelType w:val="hybridMultilevel"/>
     <w:tmpl w:val="195C4C52"/>
@@ -2407,7 +3513,7 @@
       </w:pPr>
     </w:lvl>
   </w:abstractNum>
-  <w:abstractNum w:abstractNumId="6" w15:restartNumberingAfterBreak="0">
+  <w:abstractNum w:abstractNumId="9" w15:restartNumberingAfterBreak="0">
     <w:nsid w:val="7FA8191D"/>
     <w:multiLevelType w:val="hybridMultilevel"/>
     <w:tmpl w:val="5BEE0F6A"/>
@@ -2497,25 +3603,34 @@
     </w:lvl>
   </w:abstractNum>
   <w:num w:numId="1">
-    <w:abstractNumId w:val="3"/>
+    <w:abstractNumId w:val="6"/>
   </w:num>
   <w:num w:numId="2">
     <w:abstractNumId w:val="0"/>
   </w:num>
   <w:num w:numId="3">
-    <w:abstractNumId w:val="4"/>
+    <w:abstractNumId w:val="7"/>
   </w:num>
   <w:num w:numId="4">
     <w:abstractNumId w:val="1"/>
   </w:num>
   <w:num w:numId="5">
+    <w:abstractNumId w:val="4"/>
+  </w:num>
+  <w:num w:numId="6">
+    <w:abstractNumId w:val="8"/>
+  </w:num>
+  <w:num w:numId="7">
+    <w:abstractNumId w:val="9"/>
+  </w:num>
+  <w:num w:numId="8">
+    <w:abstractNumId w:val="5"/>
+  </w:num>
+  <w:num w:numId="9">
     <w:abstractNumId w:val="2"/>
   </w:num>
-  <w:num w:numId="6">
-    <w:abstractNumId w:val="5"/>
-  </w:num>
-  <w:num w:numId="7">
-    <w:abstractNumId w:val="6"/>
+  <w:num w:numId="10">
+    <w:abstractNumId w:val="3"/>
   </w:num>
 </w:numbering>
 </file>
@@ -3068,6 +4183,41 @@
       <w:szCs w:val="44"/>
     </w:rPr>
   </w:style>
+  <w:style w:type="paragraph" w:styleId="a6">
+    <w:name w:val="Title"/>
+    <w:basedOn w:val="a"/>
+    <w:next w:val="a"/>
+    <w:link w:val="a7"/>
+    <w:uiPriority w:val="10"/>
+    <w:qFormat/>
+    <w:rsid w:val="00653F46"/>
+    <w:pPr>
+      <w:spacing w:before="240" w:after="60"/>
+      <w:jc w:val="center"/>
+      <w:outlineLvl w:val="0"/>
+    </w:pPr>
+    <w:rPr>
+      <w:rFonts w:asciiTheme="majorHAnsi" w:eastAsiaTheme="majorEastAsia" w:hAnsiTheme="majorHAnsi" w:cstheme="majorBidi"/>
+      <w:b/>
+      <w:bCs/>
+      <w:sz w:val="32"/>
+      <w:szCs w:val="32"/>
+    </w:rPr>
+  </w:style>
+  <w:style w:type="character" w:customStyle="1" w:styleId="a7">
+    <w:name w:val="标题 字符"/>
+    <w:basedOn w:val="a0"/>
+    <w:link w:val="a6"/>
+    <w:uiPriority w:val="10"/>
+    <w:rsid w:val="00653F46"/>
+    <w:rPr>
+      <w:rFonts w:asciiTheme="majorHAnsi" w:eastAsiaTheme="majorEastAsia" w:hAnsiTheme="majorHAnsi" w:cstheme="majorBidi"/>
+      <w:b/>
+      <w:bCs/>
+      <w:sz w:val="32"/>
+      <w:szCs w:val="32"/>
+    </w:rPr>
+  </w:style>
 </w:styles>
 </file>
 
